--- a/log.docx
+++ b/log.docx
@@ -105,30 +105,29 @@
           <w:color w:val="000000"/>
         </w:rPr>
         <w:br/>
-        <w:t xml:space="preserve">fixade grunden I </w:t>
-      </w:r>
-      <w:proofErr w:type="spellStart"/>
-      <w:r>
-        <w:rPr>
-          <w:rFonts w:ascii="Calibri" w:eastAsia="Calibri" w:hAnsi="Calibri" w:cs="Calibri"/>
-          <w:color w:val="000000"/>
-        </w:rPr>
-        <w:t>Ta</w:t>
-      </w:r>
-      <w:r>
-        <w:rPr>
-          <w:rFonts w:ascii="Calibri" w:eastAsia="Calibri" w:hAnsi="Calibri" w:cs="Calibri"/>
-          <w:color w:val="000000"/>
-        </w:rPr>
-        <w:t>bleDisgon.DrawGameTable</w:t>
-      </w:r>
-      <w:proofErr w:type="spellEnd"/>
-      <w:r>
-        <w:rPr>
-          <w:rFonts w:ascii="Calibri" w:eastAsia="Calibri" w:hAnsi="Calibri" w:cs="Calibri"/>
-          <w:color w:val="000000"/>
-        </w:rPr>
-        <w:t>. Viktor fixar med detaljerna som pil eller något som visar vem det är och så att det extra bra ut.</w:t>
+      </w:r>
+      <w:r>
+        <w:rPr>
+          <w:rFonts w:ascii="Calibri" w:eastAsia="Calibri" w:hAnsi="Calibri" w:cs="Calibri"/>
+          <w:color w:val="000000"/>
+        </w:rPr>
+        <w:t xml:space="preserve">gjorde designen i </w:t>
+      </w:r>
+      <w:proofErr w:type="spellStart"/>
+      <w:r>
+        <w:rPr>
+          <w:rFonts w:ascii="Calibri" w:eastAsia="Calibri" w:hAnsi="Calibri" w:cs="Calibri"/>
+          <w:color w:val="000000"/>
+        </w:rPr>
+        <w:t>drawTable</w:t>
+      </w:r>
+      <w:proofErr w:type="spellEnd"/>
+      <w:r>
+        <w:rPr>
+          <w:rFonts w:ascii="Calibri" w:eastAsia="Calibri" w:hAnsi="Calibri" w:cs="Calibri"/>
+          <w:color w:val="000000"/>
+        </w:rPr>
+        <w:t xml:space="preserve"> </w:t>
       </w:r>
     </w:p>
     <w:p>
